--- a/182. 裊、嬝、嫋、褭→袅.docx
+++ b/182. 裊、嬝、嫋、褭→袅.docx
@@ -146,7 +146,6 @@
         </w:rPr>
         <w:t>）」）、吹拂、柔軟美好（通「裊」、「嫋」），如「娉娉褭褭（</w:t>
       </w:r>
-      <w:bookmarkStart w:id="0" w:name="_GoBack"/>
       <w:r>
         <w:rPr>
           <w:rFonts w:hint="eastAsia" w:ascii="GB Pinyinok-C" w:hAnsi="GB Pinyinok-C" w:eastAsia="GB Pinyinok-C" w:cs="GB Pinyinok-C"/>
@@ -156,7 +155,6 @@
         </w:rPr>
         <w:t>pīngpīngniǎoniǎo</w:t>
       </w:r>
-      <w:bookmarkEnd w:id="0"/>
       <w:r>
         <w:rPr>
           <w:rFonts w:hint="eastAsia" w:ascii="TW-MOE-Std-Kai" w:hAnsi="TW-MOE-Std-Kai" w:eastAsia="TW-MOE-Std-Kai" w:cs="TW-MOE-Std-Kai"/>
@@ -183,7 +181,18 @@
           <w:szCs w:val="33"/>
           <w:lang w:eastAsia="zh-TW"/>
         </w:rPr>
-        <w:t>偏旁辨析：「裊」、「褭」均可作匹偏旁，如「嬝」、「㒟」、「㠡」、「䃵」等。</w:t>
+        <w:t>偏旁辨析：「裊」、「褭」均可作</w:t>
+      </w:r>
+      <w:bookmarkStart w:id="0" w:name="_GoBack"/>
+      <w:bookmarkEnd w:id="0"/>
+      <w:r>
+        <w:rPr>
+          <w:rFonts w:hint="eastAsia" w:ascii="TW-MOE-Std-Kai" w:hAnsi="TW-MOE-Std-Kai" w:eastAsia="TW-MOE-Std-Kai" w:cs="TW-MOE-Std-Kai"/>
+          <w:sz w:val="33"/>
+          <w:szCs w:val="33"/>
+          <w:lang w:eastAsia="zh-TW"/>
+        </w:rPr>
+        <w:t>偏旁，如「嬝」、「㒟」、「㠡」、「䃵」等。</w:t>
       </w:r>
     </w:p>
     <w:sectPr>

--- a/182. 裊、嬝、嫋、褭→袅.docx
+++ b/182. 裊、嬝、嫋、褭→袅.docx
@@ -90,7 +90,7 @@
           <w:szCs w:val="33"/>
           <w:lang w:eastAsia="zh-TW"/>
         </w:rPr>
-        <w:t>辨意：根據《教育部異體字字典》，「裊」是指柔軟美好、搖曳、擺動、繚繞、揮打、揮舞，如「裊裊」（縈迴繚繞的樣子）、「裊裊上升」、「裊裊炊煙」、「青煙裊裊」等。而「嬝」則是指纖細柔美或搖曳（通「裊」），如「嬝娜（</w:t>
+        <w:t>辨意：「裊」是指柔軟美好、搖曳、擺動、繚繞、揮打、揮舞，如「裊裊」（縈迴繚繞的樣子）、「裊裊上升」、「裊裊炊煙」、「青煙裊裊」等。而「嬝」則是指纖細柔美或搖曳（通「裊」），如「嬝娜（</w:t>
       </w:r>
       <w:r>
         <w:rPr>

--- a/182. 裊、嬝、嫋、褭→袅.docx
+++ b/182. 裊、嬝、嫋、褭→袅.docx
@@ -11,16 +11,17 @@
         <w:jc w:val="left"/>
         <w:rPr>
           <w:rFonts w:hint="eastAsia" w:ascii="TW-MOE-Std-Kai" w:hAnsi="TW-MOE-Std-Kai" w:eastAsia="TW-MOE-Std-Kai" w:cs="TW-MOE-Std-Kai"/>
-          <w:sz w:val="33"/>
-          <w:szCs w:val="33"/>
+          <w:sz w:val="34"/>
+          <w:szCs w:val="34"/>
           <w:lang w:eastAsia="zh-TW"/>
         </w:rPr>
       </w:pPr>
-      <w:r>
-        <w:rPr>
-          <w:rFonts w:hint="eastAsia" w:ascii="TW-MOE-Std-Kai" w:hAnsi="TW-MOE-Std-Kai" w:eastAsia="TW-MOE-Std-Kai" w:cs="TW-MOE-Std-Kai"/>
-          <w:sz w:val="33"/>
-          <w:szCs w:val="33"/>
+      <w:bookmarkStart w:id="0" w:name="_GoBack"/>
+      <w:r>
+        <w:rPr>
+          <w:rFonts w:hint="eastAsia" w:ascii="TW-MOE-Std-Kai" w:hAnsi="TW-MOE-Std-Kai" w:eastAsia="TW-MOE-Std-Kai" w:cs="TW-MOE-Std-Kai"/>
+          <w:sz w:val="34"/>
+          <w:szCs w:val="34"/>
           <w:lang w:eastAsia="zh-TW"/>
         </w:rPr>
         <w:t>《大</w:t>
@@ -29,8 +30,8 @@
         <w:rPr>
           <w:rFonts w:hint="eastAsia" w:ascii="TW-MOE-Std-Kai" w:hAnsi="TW-MOE-Std-Kai" w:eastAsia="TW-MOE-Std-Kai" w:cs="TW-MOE-Std-Kai"/>
           <w:kern w:val="2"/>
-          <w:sz w:val="33"/>
-          <w:szCs w:val="33"/>
+          <w:sz w:val="34"/>
+          <w:szCs w:val="34"/>
           <w:lang w:val="en-US" w:eastAsia="zh-TW" w:bidi="ar-SA"/>
           <w14:ligatures w14:val="none"/>
         </w:rPr>
@@ -41,16 +42,16 @@
       <w:pPr>
         <w:rPr>
           <w:rFonts w:hint="eastAsia" w:ascii="TW-MOE-Std-Kai" w:hAnsi="TW-MOE-Std-Kai" w:eastAsia="TW-MOE-Std-Kai" w:cs="TW-MOE-Std-Kai"/>
-          <w:sz w:val="33"/>
-          <w:szCs w:val="33"/>
+          <w:sz w:val="34"/>
+          <w:szCs w:val="34"/>
           <w:lang w:eastAsia="zh-TW"/>
         </w:rPr>
       </w:pPr>
       <w:r>
         <w:rPr>
           <w:rFonts w:hint="eastAsia" w:ascii="TW-MOE-Std-Kai" w:hAnsi="TW-MOE-Std-Kai" w:eastAsia="TW-MOE-Std-Kai" w:cs="TW-MOE-Std-Kai"/>
-          <w:sz w:val="33"/>
-          <w:szCs w:val="33"/>
+          <w:sz w:val="34"/>
+          <w:szCs w:val="34"/>
           <w:lang w:eastAsia="zh-TW"/>
         </w:rPr>
         <w:t>辨音：「裊、嬝、嫋、褭」音</w:t>
@@ -58,8 +59,8 @@
       <w:r>
         <w:rPr>
           <w:rFonts w:hint="eastAsia" w:ascii="GB Pinyinok-C" w:hAnsi="GB Pinyinok-C" w:eastAsia="GB Pinyinok-C" w:cs="GB Pinyinok-C"/>
-          <w:sz w:val="33"/>
-          <w:szCs w:val="33"/>
+          <w:sz w:val="34"/>
+          <w:szCs w:val="34"/>
           <w:lang w:eastAsia="zh-TW"/>
         </w:rPr>
         <w:t>niǎo</w:t>
@@ -67,8 +68,8 @@
       <w:r>
         <w:rPr>
           <w:rFonts w:hint="eastAsia" w:ascii="TW-MOE-Std-Kai" w:hAnsi="TW-MOE-Std-Kai" w:eastAsia="TW-MOE-Std-Kai" w:cs="TW-MOE-Std-Kai"/>
-          <w:sz w:val="33"/>
-          <w:szCs w:val="33"/>
+          <w:sz w:val="34"/>
+          <w:szCs w:val="34"/>
           <w:lang w:eastAsia="zh-TW"/>
         </w:rPr>
         <w:t>。</w:t>
@@ -78,16 +79,16 @@
       <w:pPr>
         <w:rPr>
           <w:rFonts w:hint="eastAsia" w:ascii="TW-MOE-Std-Kai" w:hAnsi="TW-MOE-Std-Kai" w:eastAsia="TW-MOE-Std-Kai" w:cs="TW-MOE-Std-Kai"/>
-          <w:sz w:val="33"/>
-          <w:szCs w:val="33"/>
+          <w:sz w:val="34"/>
+          <w:szCs w:val="34"/>
           <w:lang w:eastAsia="zh-TW"/>
         </w:rPr>
       </w:pPr>
       <w:r>
         <w:rPr>
           <w:rFonts w:hint="eastAsia" w:ascii="TW-MOE-Std-Kai" w:hAnsi="TW-MOE-Std-Kai" w:eastAsia="TW-MOE-Std-Kai" w:cs="TW-MOE-Std-Kai"/>
-          <w:sz w:val="33"/>
-          <w:szCs w:val="33"/>
+          <w:sz w:val="34"/>
+          <w:szCs w:val="34"/>
           <w:lang w:eastAsia="zh-TW"/>
         </w:rPr>
         <w:t>辨意：「裊」是指柔軟美好、搖曳、擺動、繚繞、揮打、揮舞，如「裊裊」（縈迴繚繞的樣子）、「裊裊上升」、「裊裊炊煙」、「青煙裊裊」等。而「嬝」則是指纖細柔美或搖曳（通「裊」），如「嬝娜（</w:t>
@@ -95,8 +96,8 @@
       <w:r>
         <w:rPr>
           <w:rFonts w:hint="eastAsia" w:ascii="GB Pinyinok-C" w:hAnsi="GB Pinyinok-C" w:eastAsia="GB Pinyinok-C" w:cs="GB Pinyinok-C"/>
-          <w:sz w:val="33"/>
-          <w:szCs w:val="33"/>
+          <w:sz w:val="34"/>
+          <w:szCs w:val="34"/>
           <w:lang w:eastAsia="zh-TW"/>
         </w:rPr>
         <w:t>niǎonuó</w:t>
@@ -104,8 +105,8 @@
       <w:r>
         <w:rPr>
           <w:rFonts w:hint="eastAsia" w:ascii="TW-MOE-Std-Kai" w:hAnsi="TW-MOE-Std-Kai" w:eastAsia="TW-MOE-Std-Kai" w:cs="TW-MOE-Std-Kai"/>
-          <w:sz w:val="33"/>
-          <w:szCs w:val="33"/>
+          <w:sz w:val="34"/>
+          <w:szCs w:val="34"/>
           <w:lang w:eastAsia="zh-TW"/>
         </w:rPr>
         <w:t>）」（姿態柔美的樣子，又稱「嬝嬝娜娜」）、「嬝嬝婷婷」（女子體態輕盈優雅的樣子）、「輕嬝嬝」（纖細婉柔的樣子）等。而「嫋」則是指長弱貌、嬌柔美好、音調悠揚婉轉、搖擺、擺動，如「嫋嫋」（形容輕盈柔弱；形容搖曳不定；音調悠揚不絕；風動的樣子）、「餘音嫋嫋」等。而「褭」則是指以絲帶飾馬、「騕褭（</w:t>
@@ -113,8 +114,8 @@
       <w:r>
         <w:rPr>
           <w:rFonts w:hint="eastAsia" w:ascii="GB Pinyinok-C" w:hAnsi="GB Pinyinok-C" w:eastAsia="GB Pinyinok-C" w:cs="GB Pinyinok-C"/>
-          <w:sz w:val="33"/>
-          <w:szCs w:val="33"/>
+          <w:sz w:val="34"/>
+          <w:szCs w:val="34"/>
           <w:lang w:eastAsia="zh-TW"/>
         </w:rPr>
         <w:t>yǎoniǎo</w:t>
@@ -122,8 +123,8 @@
       <w:r>
         <w:rPr>
           <w:rFonts w:hint="eastAsia" w:ascii="TW-MOE-Std-Kai" w:hAnsi="TW-MOE-Std-Kai" w:eastAsia="TW-MOE-Std-Kai" w:cs="TW-MOE-Std-Kai"/>
-          <w:sz w:val="33"/>
-          <w:szCs w:val="33"/>
+          <w:sz w:val="34"/>
+          <w:szCs w:val="34"/>
           <w:lang w:eastAsia="zh-TW"/>
         </w:rPr>
         <w:t>）」（古駿馬名，也作「要褭（</w:t>
@@ -131,8 +132,8 @@
       <w:r>
         <w:rPr>
           <w:rFonts w:hint="eastAsia" w:ascii="GB Pinyinok-C" w:hAnsi="GB Pinyinok-C" w:eastAsia="GB Pinyinok-C" w:cs="GB Pinyinok-C"/>
-          <w:sz w:val="33"/>
-          <w:szCs w:val="33"/>
+          <w:sz w:val="34"/>
+          <w:szCs w:val="34"/>
           <w:lang w:eastAsia="zh-TW"/>
         </w:rPr>
         <w:t>yāoniǎo</w:t>
@@ -140,8 +141,8 @@
       <w:r>
         <w:rPr>
           <w:rFonts w:hint="eastAsia" w:ascii="TW-MOE-Std-Kai" w:hAnsi="TW-MOE-Std-Kai" w:eastAsia="TW-MOE-Std-Kai" w:cs="TW-MOE-Std-Kai"/>
-          <w:sz w:val="33"/>
-          <w:szCs w:val="33"/>
+          <w:sz w:val="34"/>
+          <w:szCs w:val="34"/>
           <w:lang w:eastAsia="zh-TW"/>
         </w:rPr>
         <w:t>）」）、吹拂、柔軟美好（通「裊」、「嫋」），如「娉娉褭褭（</w:t>
@@ -149,8 +150,8 @@
       <w:r>
         <w:rPr>
           <w:rFonts w:hint="eastAsia" w:ascii="GB Pinyinok-C" w:hAnsi="GB Pinyinok-C" w:eastAsia="GB Pinyinok-C" w:cs="GB Pinyinok-C"/>
-          <w:sz w:val="33"/>
-          <w:szCs w:val="33"/>
+          <w:sz w:val="34"/>
+          <w:szCs w:val="34"/>
           <w:lang w:eastAsia="zh-TW"/>
         </w:rPr>
         <w:t>pīngpīngniǎoniǎo</w:t>
@@ -158,8 +159,8 @@
       <w:r>
         <w:rPr>
           <w:rFonts w:hint="eastAsia" w:ascii="TW-MOE-Std-Kai" w:hAnsi="TW-MOE-Std-Kai" w:eastAsia="TW-MOE-Std-Kai" w:cs="TW-MOE-Std-Kai"/>
-          <w:sz w:val="33"/>
-          <w:szCs w:val="33"/>
+          <w:sz w:val="34"/>
+          <w:szCs w:val="34"/>
           <w:lang w:eastAsia="zh-TW"/>
         </w:rPr>
         <w:t>）」（輕盈柔美的樣子）等。現代語境中區分「裊」、「嬝」、「嫋」和「褭」，只要記住「騕褭」、「娉娉褭褭」必須用「褭」，「餘音嫋嫋」一般用「嫋」，形容女子姿態柔美一般用「嬝」，否則一律用「裊」即可。</w:t>
@@ -169,32 +170,22 @@
       <w:pPr>
         <w:rPr>
           <w:rFonts w:hint="eastAsia" w:ascii="TW-MOE-Std-Kai" w:hAnsi="TW-MOE-Std-Kai" w:eastAsia="TW-MOE-Std-Kai" w:cs="TW-MOE-Std-Kai"/>
-          <w:sz w:val="33"/>
-          <w:szCs w:val="33"/>
+          <w:sz w:val="34"/>
+          <w:szCs w:val="34"/>
           <w:lang w:val="en-US" w:eastAsia="zh-TW"/>
         </w:rPr>
       </w:pPr>
       <w:r>
         <w:rPr>
           <w:rFonts w:hint="eastAsia" w:ascii="TW-MOE-Std-Kai" w:hAnsi="TW-MOE-Std-Kai" w:eastAsia="TW-MOE-Std-Kai" w:cs="TW-MOE-Std-Kai"/>
-          <w:sz w:val="33"/>
-          <w:szCs w:val="33"/>
-          <w:lang w:eastAsia="zh-TW"/>
-        </w:rPr>
-        <w:t>偏旁辨析：「裊」、「褭」均可作</w:t>
-      </w:r>
-      <w:bookmarkStart w:id="0" w:name="_GoBack"/>
-      <w:bookmarkEnd w:id="0"/>
-      <w:r>
-        <w:rPr>
-          <w:rFonts w:hint="eastAsia" w:ascii="TW-MOE-Std-Kai" w:hAnsi="TW-MOE-Std-Kai" w:eastAsia="TW-MOE-Std-Kai" w:cs="TW-MOE-Std-Kai"/>
-          <w:sz w:val="33"/>
-          <w:szCs w:val="33"/>
-          <w:lang w:eastAsia="zh-TW"/>
-        </w:rPr>
-        <w:t>偏旁，如「嬝」、「㒟」、「㠡」、「䃵」等。</w:t>
+          <w:sz w:val="34"/>
+          <w:szCs w:val="34"/>
+          <w:lang w:eastAsia="zh-TW"/>
+        </w:rPr>
+        <w:t>偏旁辨析：「裊」、「褭」均可作偏旁，如「嬝」、「㒟」、「㠡」、「䃵」等。</w:t>
       </w:r>
     </w:p>
+    <w:bookmarkEnd w:id="0"/>
     <w:sectPr>
       <w:pgSz w:w="11906" w:h="16838"/>
       <w:pgMar w:top="1440" w:right="1800" w:bottom="1440" w:left="1800" w:header="851" w:footer="992" w:gutter="0"/>

--- a/182. 裊、嬝、嫋、褭→袅.docx
+++ b/182. 裊、嬝、嫋、褭→袅.docx
@@ -16,7 +16,6 @@
           <w:lang w:eastAsia="zh-TW"/>
         </w:rPr>
       </w:pPr>
-      <w:bookmarkStart w:id="0" w:name="_GoBack"/>
       <w:r>
         <w:rPr>
           <w:rFonts w:hint="eastAsia" w:ascii="TW-MOE-Std-Kai" w:hAnsi="TW-MOE-Std-Kai" w:eastAsia="TW-MOE-Std-Kai" w:cs="TW-MOE-Std-Kai"/>
@@ -127,7 +126,18 @@
           <w:szCs w:val="34"/>
           <w:lang w:eastAsia="zh-TW"/>
         </w:rPr>
-        <w:t>）」（古駿馬名，也作「要褭（</w:t>
+        <w:t>）」（古駿馬名，亦</w:t>
+      </w:r>
+      <w:bookmarkStart w:id="0" w:name="_GoBack"/>
+      <w:bookmarkEnd w:id="0"/>
+      <w:r>
+        <w:rPr>
+          <w:rFonts w:hint="eastAsia" w:ascii="TW-MOE-Std-Kai" w:hAnsi="TW-MOE-Std-Kai" w:eastAsia="TW-MOE-Std-Kai" w:cs="TW-MOE-Std-Kai"/>
+          <w:sz w:val="34"/>
+          <w:szCs w:val="34"/>
+          <w:lang w:eastAsia="zh-TW"/>
+        </w:rPr>
+        <w:t>作「要褭（</w:t>
       </w:r>
       <w:r>
         <w:rPr>
@@ -185,7 +195,6 @@
         <w:t>偏旁辨析：「裊」、「褭」均可作偏旁，如「嬝」、「㒟」、「㠡」、「䃵」等。</w:t>
       </w:r>
     </w:p>
-    <w:bookmarkEnd w:id="0"/>
     <w:sectPr>
       <w:pgSz w:w="11906" w:h="16838"/>
       <w:pgMar w:top="1440" w:right="1800" w:bottom="1440" w:left="1800" w:header="851" w:footer="992" w:gutter="0"/>
